--- a/User Flowchart V1.docx
+++ b/User Flowchart V1.docx
@@ -1358,7 +1358,23 @@
           <w:sz w:val="24"/>
           <w:szCs w:val="24"/>
         </w:rPr>
-        <w:t xml:space="preserve"> the interaction between the SVb </w:t>
+        <w:t xml:space="preserve"> the interaction between the </w:t>
+      </w:r>
+      <w:proofErr w:type="spellStart"/>
+      <w:r>
+        <w:rPr>
+          <w:sz w:val="24"/>
+          <w:szCs w:val="24"/>
+        </w:rPr>
+        <w:t>SVb</w:t>
+      </w:r>
+      <w:proofErr w:type="spellEnd"/>
+      <w:r>
+        <w:rPr>
+          <w:sz w:val="24"/>
+          <w:szCs w:val="24"/>
+        </w:rPr>
+        <w:t xml:space="preserve"> </w:t>
       </w:r>
       <w:r>
         <w:rPr>
@@ -1402,6 +1418,7 @@
         </w:rPr>
         <w:t xml:space="preserve">. The flow starts when the </w:t>
       </w:r>
+      <w:proofErr w:type="spellStart"/>
       <w:r>
         <w:rPr>
           <w:sz w:val="24"/>
@@ -1414,7 +1431,15 @@
           <w:sz w:val="24"/>
           <w:szCs w:val="24"/>
         </w:rPr>
-        <w:t xml:space="preserve">Vb </w:t>
+        <w:t>Vb</w:t>
+      </w:r>
+      <w:proofErr w:type="spellEnd"/>
+      <w:r>
+        <w:rPr>
+          <w:sz w:val="24"/>
+          <w:szCs w:val="24"/>
+        </w:rPr>
+        <w:t xml:space="preserve"> </w:t>
       </w:r>
       <w:r>
         <w:rPr>
@@ -1575,7 +1600,23 @@
           <w:sz w:val="24"/>
           <w:szCs w:val="24"/>
         </w:rPr>
-        <w:t xml:space="preserve">” and the SVb employee will </w:t>
+        <w:t xml:space="preserve">” and the </w:t>
+      </w:r>
+      <w:proofErr w:type="spellStart"/>
+      <w:r>
+        <w:rPr>
+          <w:sz w:val="24"/>
+          <w:szCs w:val="24"/>
+        </w:rPr>
+        <w:t>SVb</w:t>
+      </w:r>
+      <w:proofErr w:type="spellEnd"/>
+      <w:r>
+        <w:rPr>
+          <w:sz w:val="24"/>
+          <w:szCs w:val="24"/>
+        </w:rPr>
+        <w:t xml:space="preserve"> employee will </w:t>
       </w:r>
       <w:r>
         <w:rPr>
@@ -1686,12 +1727,21 @@
         </w:rPr>
         <w:t xml:space="preserve">, prompting the </w:t>
       </w:r>
-      <w:r>
-        <w:rPr>
-          <w:sz w:val="24"/>
-          <w:szCs w:val="24"/>
-        </w:rPr>
-        <w:t>SVb employee</w:t>
+      <w:proofErr w:type="spellStart"/>
+      <w:r>
+        <w:rPr>
+          <w:sz w:val="24"/>
+          <w:szCs w:val="24"/>
+        </w:rPr>
+        <w:t>SVb</w:t>
+      </w:r>
+      <w:proofErr w:type="spellEnd"/>
+      <w:r>
+        <w:rPr>
+          <w:sz w:val="24"/>
+          <w:szCs w:val="24"/>
+        </w:rPr>
+        <w:t xml:space="preserve"> employee</w:t>
       </w:r>
       <w:r>
         <w:rPr>
@@ -1802,12 +1852,21 @@
         </w:rPr>
         <w:t xml:space="preserve">The </w:t>
       </w:r>
-      <w:r>
-        <w:rPr>
-          <w:sz w:val="24"/>
-          <w:szCs w:val="24"/>
-        </w:rPr>
-        <w:t xml:space="preserve">SVb employee </w:t>
+      <w:proofErr w:type="spellStart"/>
+      <w:r>
+        <w:rPr>
+          <w:sz w:val="24"/>
+          <w:szCs w:val="24"/>
+        </w:rPr>
+        <w:t>SVb</w:t>
+      </w:r>
+      <w:proofErr w:type="spellEnd"/>
+      <w:r>
+        <w:rPr>
+          <w:sz w:val="24"/>
+          <w:szCs w:val="24"/>
+        </w:rPr>
+        <w:t xml:space="preserve"> employee </w:t>
       </w:r>
       <w:r>
         <w:rPr>
@@ -1851,12 +1910,21 @@
         </w:rPr>
         <w:t xml:space="preserve"> the </w:t>
       </w:r>
-      <w:r>
-        <w:rPr>
-          <w:sz w:val="24"/>
-          <w:szCs w:val="24"/>
-        </w:rPr>
-        <w:t>SVb employee</w:t>
+      <w:proofErr w:type="spellStart"/>
+      <w:r>
+        <w:rPr>
+          <w:sz w:val="24"/>
+          <w:szCs w:val="24"/>
+        </w:rPr>
+        <w:t>SVb</w:t>
+      </w:r>
+      <w:proofErr w:type="spellEnd"/>
+      <w:r>
+        <w:rPr>
+          <w:sz w:val="24"/>
+          <w:szCs w:val="24"/>
+        </w:rPr>
+        <w:t xml:space="preserve"> employee</w:t>
       </w:r>
       <w:r>
         <w:rPr>
@@ -1879,12 +1947,21 @@
         </w:rPr>
         <w:t xml:space="preserve">If the </w:t>
       </w:r>
-      <w:r>
-        <w:rPr>
-          <w:sz w:val="24"/>
-          <w:szCs w:val="24"/>
-        </w:rPr>
-        <w:t>SVb employee</w:t>
+      <w:proofErr w:type="spellStart"/>
+      <w:r>
+        <w:rPr>
+          <w:sz w:val="24"/>
+          <w:szCs w:val="24"/>
+        </w:rPr>
+        <w:t>SVb</w:t>
+      </w:r>
+      <w:proofErr w:type="spellEnd"/>
+      <w:r>
+        <w:rPr>
+          <w:sz w:val="24"/>
+          <w:szCs w:val="24"/>
+        </w:rPr>
+        <w:t xml:space="preserve"> employee</w:t>
       </w:r>
       <w:r>
         <w:rPr>
@@ -1944,12 +2021,21 @@
         <w:t xml:space="preserve"> the </w:t>
       </w:r>
       <w:bookmarkStart w:id="9" w:name="_Hlk146899709"/>
-      <w:r>
-        <w:rPr>
-          <w:sz w:val="24"/>
-          <w:szCs w:val="24"/>
-        </w:rPr>
-        <w:t>SVb employee</w:t>
+      <w:proofErr w:type="spellStart"/>
+      <w:r>
+        <w:rPr>
+          <w:sz w:val="24"/>
+          <w:szCs w:val="24"/>
+        </w:rPr>
+        <w:t>SVb</w:t>
+      </w:r>
+      <w:proofErr w:type="spellEnd"/>
+      <w:r>
+        <w:rPr>
+          <w:sz w:val="24"/>
+          <w:szCs w:val="24"/>
+        </w:rPr>
+        <w:t xml:space="preserve"> employee</w:t>
       </w:r>
       <w:r>
         <w:rPr>
@@ -1980,12 +2066,21 @@
         </w:rPr>
         <w:t xml:space="preserve">However, if the retiree answers the video call, both the </w:t>
       </w:r>
-      <w:r>
-        <w:rPr>
-          <w:sz w:val="24"/>
-          <w:szCs w:val="24"/>
-        </w:rPr>
-        <w:t>SVb employee</w:t>
+      <w:proofErr w:type="spellStart"/>
+      <w:r>
+        <w:rPr>
+          <w:sz w:val="24"/>
+          <w:szCs w:val="24"/>
+        </w:rPr>
+        <w:t>SVb</w:t>
+      </w:r>
+      <w:proofErr w:type="spellEnd"/>
+      <w:r>
+        <w:rPr>
+          <w:sz w:val="24"/>
+          <w:szCs w:val="24"/>
+        </w:rPr>
+        <w:t xml:space="preserve"> employee</w:t>
       </w:r>
       <w:r>
         <w:rPr>
@@ -2015,12 +2110,21 @@
         </w:rPr>
         <w:t xml:space="preserve">When the call needs to be concluded, the </w:t>
       </w:r>
-      <w:r>
-        <w:rPr>
-          <w:sz w:val="24"/>
-          <w:szCs w:val="24"/>
-        </w:rPr>
-        <w:t>SVb employee</w:t>
+      <w:proofErr w:type="spellStart"/>
+      <w:r>
+        <w:rPr>
+          <w:sz w:val="24"/>
+          <w:szCs w:val="24"/>
+        </w:rPr>
+        <w:t>SVb</w:t>
+      </w:r>
+      <w:proofErr w:type="spellEnd"/>
+      <w:r>
+        <w:rPr>
+          <w:sz w:val="24"/>
+          <w:szCs w:val="24"/>
+        </w:rPr>
+        <w:t xml:space="preserve"> employee</w:t>
       </w:r>
       <w:r>
         <w:rPr>
@@ -2051,12 +2155,21 @@
         </w:rPr>
         <w:t xml:space="preserve">If the </w:t>
       </w:r>
-      <w:r>
-        <w:rPr>
-          <w:sz w:val="24"/>
-          <w:szCs w:val="24"/>
-        </w:rPr>
-        <w:t>SVb employee</w:t>
+      <w:proofErr w:type="spellStart"/>
+      <w:r>
+        <w:rPr>
+          <w:sz w:val="24"/>
+          <w:szCs w:val="24"/>
+        </w:rPr>
+        <w:t>SVb</w:t>
+      </w:r>
+      <w:proofErr w:type="spellEnd"/>
+      <w:r>
+        <w:rPr>
+          <w:sz w:val="24"/>
+          <w:szCs w:val="24"/>
+        </w:rPr>
+        <w:t xml:space="preserve"> employee</w:t>
       </w:r>
       <w:r>
         <w:rPr>
@@ -2231,8 +2344,17 @@
           <w:sz w:val="24"/>
           <w:szCs w:val="24"/>
         </w:rPr>
-        <w:t xml:space="preserve"> represents the interaction between the SVb</w:t>
-      </w:r>
+        <w:t xml:space="preserve"> represents the interaction between the </w:t>
+      </w:r>
+      <w:proofErr w:type="spellStart"/>
+      <w:r>
+        <w:rPr>
+          <w:sz w:val="24"/>
+          <w:szCs w:val="24"/>
+        </w:rPr>
+        <w:t>SVb</w:t>
+      </w:r>
+      <w:proofErr w:type="spellEnd"/>
       <w:r>
         <w:rPr>
           <w:sz w:val="24"/>
@@ -2276,12 +2398,21 @@
         </w:rPr>
         <w:t xml:space="preserve"> the </w:t>
       </w:r>
-      <w:r>
-        <w:rPr>
-          <w:sz w:val="24"/>
-          <w:szCs w:val="24"/>
-        </w:rPr>
-        <w:t>SVb employee</w:t>
+      <w:proofErr w:type="spellStart"/>
+      <w:r>
+        <w:rPr>
+          <w:sz w:val="24"/>
+          <w:szCs w:val="24"/>
+        </w:rPr>
+        <w:t>SVb</w:t>
+      </w:r>
+      <w:proofErr w:type="spellEnd"/>
+      <w:r>
+        <w:rPr>
+          <w:sz w:val="24"/>
+          <w:szCs w:val="24"/>
+        </w:rPr>
+        <w:t xml:space="preserve"> employee</w:t>
       </w:r>
       <w:r>
         <w:rPr>
@@ -2290,12 +2421,21 @@
         </w:rPr>
         <w:t xml:space="preserve"> interacts with the “Start video call” button, a message box appears, asking if the </w:t>
       </w:r>
-      <w:r>
-        <w:rPr>
-          <w:sz w:val="24"/>
-          <w:szCs w:val="24"/>
-        </w:rPr>
-        <w:t>SVb employee</w:t>
+      <w:proofErr w:type="spellStart"/>
+      <w:r>
+        <w:rPr>
+          <w:sz w:val="24"/>
+          <w:szCs w:val="24"/>
+        </w:rPr>
+        <w:t>SVb</w:t>
+      </w:r>
+      <w:proofErr w:type="spellEnd"/>
+      <w:r>
+        <w:rPr>
+          <w:sz w:val="24"/>
+          <w:szCs w:val="24"/>
+        </w:rPr>
+        <w:t xml:space="preserve"> employee</w:t>
       </w:r>
       <w:r>
         <w:rPr>
@@ -2325,12 +2465,21 @@
         </w:rPr>
         <w:t xml:space="preserve">f the </w:t>
       </w:r>
-      <w:r>
-        <w:rPr>
-          <w:sz w:val="24"/>
-          <w:szCs w:val="24"/>
-        </w:rPr>
-        <w:t>SVb employee</w:t>
+      <w:proofErr w:type="spellStart"/>
+      <w:r>
+        <w:rPr>
+          <w:sz w:val="24"/>
+          <w:szCs w:val="24"/>
+        </w:rPr>
+        <w:t>SVb</w:t>
+      </w:r>
+      <w:proofErr w:type="spellEnd"/>
+      <w:r>
+        <w:rPr>
+          <w:sz w:val="24"/>
+          <w:szCs w:val="24"/>
+        </w:rPr>
+        <w:t xml:space="preserve"> employee</w:t>
       </w:r>
       <w:r>
         <w:rPr>
@@ -2339,12 +2488,21 @@
         </w:rPr>
         <w:t xml:space="preserve"> selects "No," the message box disappears, and they return to the initial starting position. If the </w:t>
       </w:r>
-      <w:r>
-        <w:rPr>
-          <w:sz w:val="24"/>
-          <w:szCs w:val="24"/>
-        </w:rPr>
-        <w:t xml:space="preserve">SVb employee </w:t>
+      <w:proofErr w:type="spellStart"/>
+      <w:r>
+        <w:rPr>
+          <w:sz w:val="24"/>
+          <w:szCs w:val="24"/>
+        </w:rPr>
+        <w:t>SVb</w:t>
+      </w:r>
+      <w:proofErr w:type="spellEnd"/>
+      <w:r>
+        <w:rPr>
+          <w:sz w:val="24"/>
+          <w:szCs w:val="24"/>
+        </w:rPr>
+        <w:t xml:space="preserve"> employee </w:t>
       </w:r>
       <w:r>
         <w:rPr>
@@ -2353,12 +2511,21 @@
         </w:rPr>
         <w:t xml:space="preserve">chooses "Yes," the system places the </w:t>
       </w:r>
-      <w:r>
-        <w:rPr>
-          <w:sz w:val="24"/>
-          <w:szCs w:val="24"/>
-        </w:rPr>
-        <w:t>SVb employee</w:t>
+      <w:proofErr w:type="spellStart"/>
+      <w:r>
+        <w:rPr>
+          <w:sz w:val="24"/>
+          <w:szCs w:val="24"/>
+        </w:rPr>
+        <w:t>SVb</w:t>
+      </w:r>
+      <w:proofErr w:type="spellEnd"/>
+      <w:r>
+        <w:rPr>
+          <w:sz w:val="24"/>
+          <w:szCs w:val="24"/>
+        </w:rPr>
+        <w:t xml:space="preserve"> employee</w:t>
       </w:r>
       <w:r>
         <w:rPr>
@@ -2389,12 +2556,21 @@
         </w:rPr>
         <w:t xml:space="preserve">Within the meeting, the </w:t>
       </w:r>
-      <w:r>
-        <w:rPr>
-          <w:sz w:val="24"/>
-          <w:szCs w:val="24"/>
-        </w:rPr>
-        <w:t>SVb employee</w:t>
+      <w:proofErr w:type="spellStart"/>
+      <w:r>
+        <w:rPr>
+          <w:sz w:val="24"/>
+          <w:szCs w:val="24"/>
+        </w:rPr>
+        <w:t>SVb</w:t>
+      </w:r>
+      <w:proofErr w:type="spellEnd"/>
+      <w:r>
+        <w:rPr>
+          <w:sz w:val="24"/>
+          <w:szCs w:val="24"/>
+        </w:rPr>
+        <w:t xml:space="preserve"> employee</w:t>
       </w:r>
       <w:r>
         <w:rPr>
@@ -2408,7 +2584,39 @@
           <w:sz w:val="24"/>
           <w:szCs w:val="24"/>
         </w:rPr>
-        <w:t xml:space="preserve"> wait for the retiree to join the call. If the retiree doesn’t join the call, the SVb can end the call. If the retiree joins the call, the SVb employee has to</w:t>
+        <w:t xml:space="preserve"> wait for the retiree to join the call. If the retiree doesn’t join the call, the </w:t>
+      </w:r>
+      <w:proofErr w:type="spellStart"/>
+      <w:r>
+        <w:rPr>
+          <w:sz w:val="24"/>
+          <w:szCs w:val="24"/>
+        </w:rPr>
+        <w:t>SVb</w:t>
+      </w:r>
+      <w:proofErr w:type="spellEnd"/>
+      <w:r>
+        <w:rPr>
+          <w:sz w:val="24"/>
+          <w:szCs w:val="24"/>
+        </w:rPr>
+        <w:t xml:space="preserve"> can end the call. If the retiree joins the call, the </w:t>
+      </w:r>
+      <w:proofErr w:type="spellStart"/>
+      <w:r>
+        <w:rPr>
+          <w:sz w:val="24"/>
+          <w:szCs w:val="24"/>
+        </w:rPr>
+        <w:t>SVb</w:t>
+      </w:r>
+      <w:proofErr w:type="spellEnd"/>
+      <w:r>
+        <w:rPr>
+          <w:sz w:val="24"/>
+          <w:szCs w:val="24"/>
+        </w:rPr>
+        <w:t xml:space="preserve"> employee has to</w:t>
       </w:r>
       <w:r>
         <w:rPr>
@@ -2448,12 +2656,21 @@
         </w:rPr>
         <w:t xml:space="preserve">Once the </w:t>
       </w:r>
-      <w:r>
-        <w:rPr>
-          <w:sz w:val="24"/>
-          <w:szCs w:val="24"/>
-        </w:rPr>
-        <w:t>SVb employee</w:t>
+      <w:proofErr w:type="spellStart"/>
+      <w:r>
+        <w:rPr>
+          <w:sz w:val="24"/>
+          <w:szCs w:val="24"/>
+        </w:rPr>
+        <w:t>SVb</w:t>
+      </w:r>
+      <w:proofErr w:type="spellEnd"/>
+      <w:r>
+        <w:rPr>
+          <w:sz w:val="24"/>
+          <w:szCs w:val="24"/>
+        </w:rPr>
+        <w:t xml:space="preserve"> employee</w:t>
       </w:r>
       <w:r>
         <w:rPr>

--- a/User Flowchart V1.docx
+++ b/User Flowchart V1.docx
@@ -1247,10 +1247,10 @@
           <w:noProof/>
         </w:rPr>
         <w:drawing>
-          <wp:inline distT="0" distB="0" distL="0" distR="0" wp14:anchorId="563C3E61" wp14:editId="698B0DED">
-            <wp:extent cx="6688253" cy="5343525"/>
+          <wp:inline distT="0" distB="0" distL="0" distR="0" wp14:anchorId="4AC8B632" wp14:editId="09AEEE02">
+            <wp:extent cx="6577401" cy="5265420"/>
             <wp:effectExtent l="0" t="0" r="0" b="0"/>
-            <wp:docPr id="2096635668" name="Picture 2"/>
+            <wp:docPr id="1869520205" name="Picture 1" descr="A diagram of a flowchart&#10;&#10;Description automatically generated"/>
             <wp:cNvGraphicFramePr>
               <a:graphicFrameLocks xmlns:a="http://schemas.openxmlformats.org/drawingml/2006/main" noChangeAspect="1"/>
             </wp:cNvGraphicFramePr>
@@ -1258,7 +1258,7 @@
               <a:graphicData uri="http://schemas.openxmlformats.org/drawingml/2006/picture">
                 <pic:pic xmlns:pic="http://schemas.openxmlformats.org/drawingml/2006/picture">
                   <pic:nvPicPr>
-                    <pic:cNvPr id="2096635668" name="Picture 2"/>
+                    <pic:cNvPr id="1869520205" name="Picture 1" descr="A diagram of a flowchart&#10;&#10;Description automatically generated"/>
                     <pic:cNvPicPr/>
                   </pic:nvPicPr>
                   <pic:blipFill rotWithShape="1">
@@ -1269,13 +1269,13 @@
                         </a:ext>
                       </a:extLst>
                     </a:blip>
-                    <a:srcRect l="11388" t="4659" r="40740" b="41226"/>
+                    <a:srcRect l="11226" t="4694" r="40804" b="40974"/>
                     <a:stretch/>
                   </pic:blipFill>
                   <pic:spPr bwMode="auto">
                     <a:xfrm>
                       <a:off x="0" y="0"/>
-                      <a:ext cx="6721426" cy="5370028"/>
+                      <a:ext cx="6602901" cy="5285834"/>
                     </a:xfrm>
                     <a:prstGeom prst="rect">
                       <a:avLst/>
@@ -1586,7 +1586,21 @@
           <w:sz w:val="24"/>
           <w:szCs w:val="24"/>
         </w:rPr>
-        <w:t xml:space="preserve"> that “this retiree doesn’t have a mobile phone number</w:t>
+        <w:t xml:space="preserve"> that “this </w:t>
+      </w:r>
+      <w:r>
+        <w:rPr>
+          <w:sz w:val="24"/>
+          <w:szCs w:val="24"/>
+        </w:rPr>
+        <w:t>person</w:t>
+      </w:r>
+      <w:r>
+        <w:rPr>
+          <w:sz w:val="24"/>
+          <w:szCs w:val="24"/>
+        </w:rPr>
+        <w:t xml:space="preserve"> doesn’t have a mobile phone number</w:t>
       </w:r>
       <w:r>
         <w:rPr>
@@ -1762,15 +1776,7 @@
           <w:sz w:val="24"/>
           <w:szCs w:val="24"/>
         </w:rPr>
-        <w:t xml:space="preserve">These phone numbers </w:t>
-      </w:r>
-      <w:r>
-        <w:rPr>
-          <w:sz w:val="24"/>
-          <w:szCs w:val="24"/>
-        </w:rPr>
-        <w:lastRenderedPageBreak/>
-        <w:t xml:space="preserve">are retrieved from the retiree's information </w:t>
+        <w:t xml:space="preserve">These phone numbers are retrieved from the retiree's information </w:t>
       </w:r>
       <w:r>
         <w:rPr>
@@ -1850,6 +1856,7 @@
           <w:sz w:val="24"/>
           <w:szCs w:val="24"/>
         </w:rPr>
+        <w:lastRenderedPageBreak/>
         <w:t xml:space="preserve">The </w:t>
       </w:r>
       <w:proofErr w:type="spellStart"/>
@@ -2210,24 +2217,16 @@
     <w:p>
       <w:pPr>
         <w:keepNext/>
+      </w:pPr>
+      <w:r>
         <w:rPr>
           <w:noProof/>
         </w:rPr>
-      </w:pPr>
-    </w:p>
-    <w:p>
-      <w:pPr>
-        <w:keepNext/>
-      </w:pPr>
-      <w:r>
-        <w:rPr>
-          <w:noProof/>
-        </w:rPr>
         <w:drawing>
-          <wp:inline distT="0" distB="0" distL="0" distR="0" wp14:anchorId="05978D39" wp14:editId="3F2FCEBA">
-            <wp:extent cx="6771163" cy="3192780"/>
-            <wp:effectExtent l="0" t="0" r="0" b="7620"/>
-            <wp:docPr id="1084401043" name="Picture 3"/>
+          <wp:inline distT="0" distB="0" distL="0" distR="0" wp14:anchorId="6E151C50" wp14:editId="442440B5">
+            <wp:extent cx="6725976" cy="4472940"/>
+            <wp:effectExtent l="0" t="0" r="0" b="3810"/>
+            <wp:docPr id="1937420063" name="Picture 3"/>
             <wp:cNvGraphicFramePr>
               <a:graphicFrameLocks xmlns:a="http://schemas.openxmlformats.org/drawingml/2006/main" noChangeAspect="1"/>
             </wp:cNvGraphicFramePr>
@@ -2235,7 +2234,7 @@
               <a:graphicData uri="http://schemas.openxmlformats.org/drawingml/2006/picture">
                 <pic:pic xmlns:pic="http://schemas.openxmlformats.org/drawingml/2006/picture">
                   <pic:nvPicPr>
-                    <pic:cNvPr id="1084401043" name="Picture 3"/>
+                    <pic:cNvPr id="1937420063" name="Picture 1937420063"/>
                     <pic:cNvPicPr/>
                   </pic:nvPicPr>
                   <pic:blipFill rotWithShape="1">
@@ -2246,13 +2245,13 @@
                         </a:ext>
                       </a:extLst>
                     </a:blip>
-                    <a:srcRect l="16539" t="16302" r="31226" b="48849"/>
+                    <a:srcRect l="16968" t="3068" r="31236" b="48196"/>
                     <a:stretch/>
                   </pic:blipFill>
                   <pic:spPr bwMode="auto">
                     <a:xfrm>
                       <a:off x="0" y="0"/>
-                      <a:ext cx="6825963" cy="3218620"/>
+                      <a:ext cx="6751075" cy="4489632"/>
                     </a:xfrm>
                     <a:prstGeom prst="rect">
                       <a:avLst/>
@@ -2694,6 +2693,86 @@
         <w:t xml:space="preserve"> asking if they want to end the video call. They have the option to select "No," which keeps them in the video call, or "Yes," which terminates the video call.</w:t>
       </w:r>
     </w:p>
+    <w:p>
+      <w:pPr>
+        <w:rPr>
+          <w:sz w:val="24"/>
+          <w:szCs w:val="24"/>
+        </w:rPr>
+      </w:pPr>
+    </w:p>
+    <w:p>
+      <w:pPr>
+        <w:pStyle w:val="Heading2"/>
+      </w:pPr>
+      <w:r>
+        <w:t>Additional feature for first concept</w:t>
+      </w:r>
+    </w:p>
+    <w:p>
+      <w:pPr>
+        <w:rPr>
+          <w:noProof/>
+        </w:rPr>
+      </w:pPr>
+    </w:p>
+    <w:p>
+      <w:r>
+        <w:rPr>
+          <w:noProof/>
+        </w:rPr>
+        <w:lastRenderedPageBreak/>
+        <w:drawing>
+          <wp:inline distT="0" distB="0" distL="0" distR="0" wp14:anchorId="092F7BD4" wp14:editId="458C9A6A">
+            <wp:extent cx="6522720" cy="4429221"/>
+            <wp:effectExtent l="0" t="0" r="0" b="9525"/>
+            <wp:docPr id="280553499" name="Picture 4"/>
+            <wp:cNvGraphicFramePr>
+              <a:graphicFrameLocks xmlns:a="http://schemas.openxmlformats.org/drawingml/2006/main" noChangeAspect="1"/>
+            </wp:cNvGraphicFramePr>
+            <a:graphic xmlns:a="http://schemas.openxmlformats.org/drawingml/2006/main">
+              <a:graphicData uri="http://schemas.openxmlformats.org/drawingml/2006/picture">
+                <pic:pic xmlns:pic="http://schemas.openxmlformats.org/drawingml/2006/picture">
+                  <pic:nvPicPr>
+                    <pic:cNvPr id="280553499" name="Picture 280553499"/>
+                    <pic:cNvPicPr/>
+                  </pic:nvPicPr>
+                  <pic:blipFill rotWithShape="1">
+                    <a:blip r:embed="rId12">
+                      <a:extLst>
+                        <a:ext uri="{28A0092B-C50C-407E-A947-70E740481C1C}">
+                          <a14:useLocalDpi xmlns:a14="http://schemas.microsoft.com/office/drawing/2010/main" val="0"/>
+                        </a:ext>
+                      </a:extLst>
+                    </a:blip>
+                    <a:srcRect l="15820" t="14801" r="36083" b="38989"/>
+                    <a:stretch/>
+                  </pic:blipFill>
+                  <pic:spPr bwMode="auto">
+                    <a:xfrm>
+                      <a:off x="0" y="0"/>
+                      <a:ext cx="6553816" cy="4450336"/>
+                    </a:xfrm>
+                    <a:prstGeom prst="rect">
+                      <a:avLst/>
+                    </a:prstGeom>
+                    <a:ln>
+                      <a:noFill/>
+                    </a:ln>
+                    <a:extLst>
+                      <a:ext uri="{53640926-AAD7-44D8-BBD7-CCE9431645EC}">
+                        <a14:shadowObscured xmlns:a14="http://schemas.microsoft.com/office/drawing/2010/main"/>
+                      </a:ext>
+                    </a:extLst>
+                  </pic:spPr>
+                </pic:pic>
+              </a:graphicData>
+            </a:graphic>
+          </wp:inline>
+        </w:drawing>
+      </w:r>
+    </w:p>
+    <w:p/>
     <w:sectPr>
       <w:pgSz w:w="12240" w:h="15840"/>
       <w:pgMar w:top="1417" w:right="1417" w:bottom="1417" w:left="1417" w:header="720" w:footer="720" w:gutter="0"/>
